--- a/doc/RB1-AudioRecognition-demo-doc.docx
+++ b/doc/RB1-AudioRecognition-demo-doc.docx
@@ -30,7 +30,7 @@
           <w:szCs w:val="36"/>
           <w:lang w:val="en-US" w:eastAsia="zh-CN"/>
         </w:rPr>
-        <w:t>ImageOCR</w:t>
+        <w:t>AudioRecognition</w:t>
       </w:r>
       <w:r>
         <w:rPr>
@@ -436,7 +436,7 @@
                 <w:b/>
                 <w:lang w:val="en-US" w:eastAsia="zh-CN"/>
               </w:rPr>
-              <w:t>ImageOCR</w:t>
+              <w:t>AudioRecognition</w:t>
             </w:r>
           </w:p>
         </w:tc>
@@ -823,6 +823,12 @@
                   <w:insideH w:val="single" w:color="auto" w:sz="4" w:space="0"/>
                   <w:insideV w:val="single" w:color="auto" w:sz="4" w:space="0"/>
                 </w:tblBorders>
+                <w:tblCellMar>
+                  <w:top w:w="0" w:type="dxa"/>
+                  <w:left w:w="108" w:type="dxa"/>
+                  <w:bottom w:w="0" w:type="dxa"/>
+                  <w:right w:w="108" w:type="dxa"/>
+                </w:tblCellMar>
               </w:tblPrEx>
               <w:trPr>
                 <w:trHeight w:val="2519" w:hRule="atLeast"/>
@@ -1898,8 +1904,6 @@
               </w:rPr>
               <w:t>RB1-AudioRecognition</w:t>
             </w:r>
-            <w:bookmarkStart w:id="0" w:name="_GoBack"/>
-            <w:bookmarkEnd w:id="0"/>
           </w:p>
         </w:tc>
       </w:tr>
@@ -2797,7 +2801,22 @@
               <w:rPr>
                 <w:rFonts w:hint="eastAsia"/>
               </w:rPr>
-              <w:t>Execute the DarkEnhance executable.</w:t>
+              <w:t>Execute the AudioRecognition</w:t>
+            </w:r>
+            <w:r>
+              <w:rPr>
+                <w:rFonts w:hint="eastAsia" w:eastAsia="宋体"/>
+                <w:lang w:val="en-US" w:eastAsia="zh-CN"/>
+              </w:rPr>
+              <w:t xml:space="preserve"> </w:t>
+            </w:r>
+            <w:bookmarkStart w:id="0" w:name="_GoBack"/>
+            <w:bookmarkEnd w:id="0"/>
+            <w:r>
+              <w:rPr>
+                <w:rFonts w:hint="eastAsia"/>
+              </w:rPr>
+              <w:t>executable.</w:t>
             </w:r>
           </w:p>
         </w:tc>
